--- a/Final Report/ETL Project TrueSafeCar.com Final Report v4.docx
+++ b/Final Report/ETL Project TrueSafeCar.com Final Report v4.docx
@@ -218,6 +218,7 @@
       <w:pPr>
         <w:pStyle w:val="TOC1"/>
         <w:tabs>
+          <w:tab w:val="left" w:pos="480"/>
           <w:tab w:val="right" w:pos="9350"/>
         </w:tabs>
         <w:rPr>
@@ -226,6 +227,7 @@
           <w:bCs w:val="0"/>
           <w:caps w:val="0"/>
           <w:noProof/>
+          <w:sz w:val="24"/>
         </w:rPr>
       </w:pPr>
       <w:r>
@@ -238,80 +240,7 @@
       <w:r>
         <w:fldChar w:fldCharType="separate"/>
       </w:r>
-      <w:hyperlink w:anchor="_Toc41655116" w:history="1">
-        <w:r>
-          <w:rPr>
-            <w:rStyle w:val="Hyperlink"/>
-            <w:noProof/>
-          </w:rPr>
-          <w:t>(Table of contents page)</w:t>
-        </w:r>
-        <w:r>
-          <w:rPr>
-            <w:noProof/>
-            <w:webHidden/>
-          </w:rPr>
-          <w:tab/>
-        </w:r>
-        <w:r>
-          <w:rPr>
-            <w:noProof/>
-            <w:webHidden/>
-          </w:rPr>
-          <w:fldChar w:fldCharType="begin"/>
-        </w:r>
-        <w:r>
-          <w:rPr>
-            <w:noProof/>
-            <w:webHidden/>
-          </w:rPr>
-          <w:instrText xml:space="preserve"> PAGEREF _Toc41655116 \h </w:instrText>
-        </w:r>
-        <w:r>
-          <w:rPr>
-            <w:noProof/>
-            <w:webHidden/>
-          </w:rPr>
-        </w:r>
-        <w:r>
-          <w:rPr>
-            <w:noProof/>
-            <w:webHidden/>
-          </w:rPr>
-          <w:fldChar w:fldCharType="separate"/>
-        </w:r>
-        <w:r>
-          <w:rPr>
-            <w:noProof/>
-            <w:webHidden/>
-          </w:rPr>
-          <w:t>2</w:t>
-        </w:r>
-        <w:r>
-          <w:rPr>
-            <w:noProof/>
-            <w:webHidden/>
-          </w:rPr>
-          <w:fldChar w:fldCharType="end"/>
-        </w:r>
-      </w:hyperlink>
-    </w:p>
-    <w:p>
-      <w:pPr>
-        <w:pStyle w:val="TOC1"/>
-        <w:tabs>
-          <w:tab w:val="left" w:pos="480"/>
-          <w:tab w:val="right" w:pos="9350"/>
-        </w:tabs>
-        <w:rPr>
-          <w:rFonts w:asciiTheme="minorHAnsi" w:eastAsiaTheme="minorEastAsia" w:hAnsiTheme="minorHAnsi" w:cstheme="minorBidi"/>
-          <w:b w:val="0"/>
-          <w:bCs w:val="0"/>
-          <w:caps w:val="0"/>
-          <w:noProof/>
-        </w:rPr>
-      </w:pPr>
-      <w:hyperlink w:anchor="_Toc41655117" w:history="1">
+      <w:hyperlink w:anchor="_Toc41741021" w:history="1">
         <w:r>
           <w:rPr>
             <w:rStyle w:val="Hyperlink"/>
@@ -326,6 +255,7 @@
             <w:bCs w:val="0"/>
             <w:caps w:val="0"/>
             <w:noProof/>
+            <w:sz w:val="24"/>
           </w:rPr>
           <w:tab/>
         </w:r>
@@ -355,7 +285,7 @@
             <w:noProof/>
             <w:webHidden/>
           </w:rPr>
-          <w:instrText xml:space="preserve"> PAGEREF _Toc41655117 \h </w:instrText>
+          <w:instrText xml:space="preserve"> PAGEREF _Toc41741021 \h </w:instrText>
         </w:r>
         <w:r>
           <w:rPr>
@@ -402,7 +332,7 @@
           <w:szCs w:val="24"/>
         </w:rPr>
       </w:pPr>
-      <w:hyperlink w:anchor="_Toc41655118" w:history="1">
+      <w:hyperlink w:anchor="_Toc41741022" w:history="1">
         <w:r>
           <w:rPr>
             <w:rStyle w:val="Hyperlink"/>
@@ -447,7 +377,7 @@
             <w:noProof/>
             <w:webHidden/>
           </w:rPr>
-          <w:instrText xml:space="preserve"> PAGEREF _Toc41655118 \h </w:instrText>
+          <w:instrText xml:space="preserve"> PAGEREF _Toc41741022 \h </w:instrText>
         </w:r>
         <w:r>
           <w:rPr>
@@ -494,7 +424,7 @@
           <w:szCs w:val="24"/>
         </w:rPr>
       </w:pPr>
-      <w:hyperlink w:anchor="_Toc41655119" w:history="1">
+      <w:hyperlink w:anchor="_Toc41741023" w:history="1">
         <w:r>
           <w:rPr>
             <w:rStyle w:val="Hyperlink"/>
@@ -518,7 +448,7 @@
             <w:rStyle w:val="Hyperlink"/>
             <w:noProof/>
           </w:rPr>
-          <w:t>1.2 Scope</w:t>
+          <w:t>Scope</w:t>
         </w:r>
         <w:r>
           <w:rPr>
@@ -539,7 +469,7 @@
             <w:noProof/>
             <w:webHidden/>
           </w:rPr>
-          <w:instrText xml:space="preserve"> PAGEREF _Toc41655119 \h </w:instrText>
+          <w:instrText xml:space="preserve"> PAGEREF _Toc41741023 \h </w:instrText>
         </w:r>
         <w:r>
           <w:rPr>
@@ -559,7 +489,7 @@
             <w:noProof/>
             <w:webHidden/>
           </w:rPr>
-          <w:t>3</w:t>
+          <w:t>4</w:t>
         </w:r>
         <w:r>
           <w:rPr>
@@ -586,7 +516,7 @@
           <w:szCs w:val="24"/>
         </w:rPr>
       </w:pPr>
-      <w:hyperlink w:anchor="_Toc41655120" w:history="1">
+      <w:hyperlink w:anchor="_Toc41741024" w:history="1">
         <w:r>
           <w:rPr>
             <w:rStyle w:val="Hyperlink"/>
@@ -610,7 +540,7 @@
             <w:rStyle w:val="Hyperlink"/>
             <w:noProof/>
           </w:rPr>
-          <w:t>Technologiesandresourcecontributions</w:t>
+          <w:t>Technologies and resource contributions</w:t>
         </w:r>
         <w:r>
           <w:rPr>
@@ -631,7 +561,7 @@
             <w:noProof/>
             <w:webHidden/>
           </w:rPr>
-          <w:instrText xml:space="preserve"> PAGEREF _Toc41655120 \h </w:instrText>
+          <w:instrText xml:space="preserve"> PAGEREF _Toc41741024 \h </w:instrText>
         </w:r>
         <w:r>
           <w:rPr>
@@ -651,7 +581,7 @@
             <w:noProof/>
             <w:webHidden/>
           </w:rPr>
-          <w:t>3</w:t>
+          <w:t>4</w:t>
         </w:r>
         <w:r>
           <w:rPr>
@@ -678,7 +608,7 @@
           <w:szCs w:val="24"/>
         </w:rPr>
       </w:pPr>
-      <w:hyperlink w:anchor="_Toc41655121" w:history="1">
+      <w:hyperlink w:anchor="_Toc41741025" w:history="1">
         <w:r>
           <w:rPr>
             <w:rStyle w:val="Hyperlink"/>
@@ -702,7 +632,7 @@
             <w:rStyle w:val="Hyperlink"/>
             <w:noProof/>
           </w:rPr>
-          <w:t>Definitions,AcronymsandAbbreviations</w:t>
+          <w:t>Definitions, Acronyms and Abbreviations</w:t>
         </w:r>
         <w:r>
           <w:rPr>
@@ -723,7 +653,7 @@
             <w:noProof/>
             <w:webHidden/>
           </w:rPr>
-          <w:instrText xml:space="preserve"> PAGEREF _Toc41655121 \h </w:instrText>
+          <w:instrText xml:space="preserve"> PAGEREF _Toc41741025 \h </w:instrText>
         </w:r>
         <w:r>
           <w:rPr>
@@ -743,7 +673,7 @@
             <w:noProof/>
             <w:webHidden/>
           </w:rPr>
-          <w:t>3</w:t>
+          <w:t>5</w:t>
         </w:r>
         <w:r>
           <w:rPr>
@@ -767,9 +697,10 @@
           <w:bCs w:val="0"/>
           <w:caps w:val="0"/>
           <w:noProof/>
-        </w:rPr>
-      </w:pPr>
-      <w:hyperlink w:anchor="_Toc41655122" w:history="1">
+          <w:sz w:val="24"/>
+        </w:rPr>
+      </w:pPr>
+      <w:hyperlink w:anchor="_Toc41741026" w:history="1">
         <w:r>
           <w:rPr>
             <w:rStyle w:val="Hyperlink"/>
@@ -784,6 +715,7 @@
             <w:bCs w:val="0"/>
             <w:caps w:val="0"/>
             <w:noProof/>
+            <w:sz w:val="24"/>
           </w:rPr>
           <w:tab/>
         </w:r>
@@ -813,7 +745,7 @@
             <w:noProof/>
             <w:webHidden/>
           </w:rPr>
-          <w:instrText xml:space="preserve"> PAGEREF _Toc41655122 \h </w:instrText>
+          <w:instrText xml:space="preserve"> PAGEREF _Toc41741026 \h </w:instrText>
         </w:r>
         <w:r>
           <w:rPr>
@@ -833,7 +765,7 @@
             <w:noProof/>
             <w:webHidden/>
           </w:rPr>
-          <w:t>4</w:t>
+          <w:t>6</w:t>
         </w:r>
         <w:r>
           <w:rPr>
@@ -860,7 +792,7 @@
           <w:szCs w:val="24"/>
         </w:rPr>
       </w:pPr>
-      <w:hyperlink w:anchor="_Toc41655123" w:history="1">
+      <w:hyperlink w:anchor="_Toc41741027" w:history="1">
         <w:r>
           <w:rPr>
             <w:rStyle w:val="Hyperlink"/>
@@ -884,7 +816,7 @@
             <w:rStyle w:val="Hyperlink"/>
             <w:noProof/>
           </w:rPr>
-          <w:t>DataImport/ExtractSourcesandMethod</w:t>
+          <w:t>Data Import / Extract Sources and Method</w:t>
         </w:r>
         <w:r>
           <w:rPr>
@@ -905,7 +837,7 @@
             <w:noProof/>
             <w:webHidden/>
           </w:rPr>
-          <w:instrText xml:space="preserve"> PAGEREF _Toc41655123 \h </w:instrText>
+          <w:instrText xml:space="preserve"> PAGEREF _Toc41741027 \h </w:instrText>
         </w:r>
         <w:r>
           <w:rPr>
@@ -925,7 +857,7 @@
             <w:noProof/>
             <w:webHidden/>
           </w:rPr>
-          <w:t>4</w:t>
+          <w:t>6</w:t>
         </w:r>
         <w:r>
           <w:rPr>
@@ -952,7 +884,7 @@
           <w:szCs w:val="24"/>
         </w:rPr>
       </w:pPr>
-      <w:hyperlink w:anchor="_Toc41655124" w:history="1">
+      <w:hyperlink w:anchor="_Toc41741028" w:history="1">
         <w:r>
           <w:rPr>
             <w:rStyle w:val="Hyperlink"/>
@@ -976,7 +908,7 @@
             <w:rStyle w:val="Hyperlink"/>
             <w:noProof/>
           </w:rPr>
-          <w:t>DataAcquisition</w:t>
+          <w:t>Data Acquisition</w:t>
         </w:r>
         <w:r>
           <w:rPr>
@@ -997,7 +929,7 @@
             <w:noProof/>
             <w:webHidden/>
           </w:rPr>
-          <w:instrText xml:space="preserve"> PAGEREF _Toc41655124 \h </w:instrText>
+          <w:instrText xml:space="preserve"> PAGEREF _Toc41741028 \h </w:instrText>
         </w:r>
         <w:r>
           <w:rPr>
@@ -1017,7 +949,7 @@
             <w:noProof/>
             <w:webHidden/>
           </w:rPr>
-          <w:t>4</w:t>
+          <w:t>6</w:t>
         </w:r>
         <w:r>
           <w:rPr>
@@ -1044,7 +976,7 @@
           <w:szCs w:val="24"/>
         </w:rPr>
       </w:pPr>
-      <w:hyperlink w:anchor="_Toc41655125" w:history="1">
+      <w:hyperlink w:anchor="_Toc41741029" w:history="1">
         <w:r>
           <w:rPr>
             <w:rStyle w:val="Hyperlink"/>
@@ -1068,7 +1000,7 @@
             <w:rStyle w:val="Hyperlink"/>
             <w:noProof/>
           </w:rPr>
-          <w:t>DataTransform</w:t>
+          <w:t>Data Transform</w:t>
         </w:r>
         <w:r>
           <w:rPr>
@@ -1089,7 +1021,7 @@
             <w:noProof/>
             <w:webHidden/>
           </w:rPr>
-          <w:instrText xml:space="preserve"> PAGEREF _Toc41655125 \h </w:instrText>
+          <w:instrText xml:space="preserve"> PAGEREF _Toc41741029 \h </w:instrText>
         </w:r>
         <w:r>
           <w:rPr>
@@ -1109,7 +1041,7 @@
             <w:noProof/>
             <w:webHidden/>
           </w:rPr>
-          <w:t>4</w:t>
+          <w:t>6</w:t>
         </w:r>
         <w:r>
           <w:rPr>
@@ -1136,7 +1068,7 @@
           <w:szCs w:val="24"/>
         </w:rPr>
       </w:pPr>
-      <w:hyperlink w:anchor="_Toc41655126" w:history="1">
+      <w:hyperlink w:anchor="_Toc41741030" w:history="1">
         <w:r>
           <w:rPr>
             <w:rStyle w:val="Hyperlink"/>
@@ -1160,7 +1092,7 @@
             <w:rStyle w:val="Hyperlink"/>
             <w:noProof/>
           </w:rPr>
-          <w:t>DataIntegrity</w:t>
+          <w:t>Data Integrity</w:t>
         </w:r>
         <w:r>
           <w:rPr>
@@ -1181,7 +1113,7 @@
             <w:noProof/>
             <w:webHidden/>
           </w:rPr>
-          <w:instrText xml:space="preserve"> PAGEREF _Toc41655126 \h </w:instrText>
+          <w:instrText xml:space="preserve"> PAGEREF _Toc41741030 \h </w:instrText>
         </w:r>
         <w:r>
           <w:rPr>
@@ -1201,7 +1133,7 @@
             <w:noProof/>
             <w:webHidden/>
           </w:rPr>
-          <w:t>4</w:t>
+          <w:t>7</w:t>
         </w:r>
         <w:r>
           <w:rPr>
@@ -1228,7 +1160,7 @@
           <w:szCs w:val="24"/>
         </w:rPr>
       </w:pPr>
-      <w:hyperlink w:anchor="_Toc41655127" w:history="1">
+      <w:hyperlink w:anchor="_Toc41741031" w:history="1">
         <w:r>
           <w:rPr>
             <w:rStyle w:val="Hyperlink"/>
@@ -1252,7 +1184,7 @@
             <w:rStyle w:val="Hyperlink"/>
             <w:noProof/>
           </w:rPr>
-          <w:t>DataRefreshFrequency</w:t>
+          <w:t>Data Refresh Frequency</w:t>
         </w:r>
         <w:r>
           <w:rPr>
@@ -1273,7 +1205,7 @@
             <w:noProof/>
             <w:webHidden/>
           </w:rPr>
-          <w:instrText xml:space="preserve"> PAGEREF _Toc41655127 \h </w:instrText>
+          <w:instrText xml:space="preserve"> PAGEREF _Toc41741031 \h </w:instrText>
         </w:r>
         <w:r>
           <w:rPr>
@@ -1293,7 +1225,7 @@
             <w:noProof/>
             <w:webHidden/>
           </w:rPr>
-          <w:t>4</w:t>
+          <w:t>7</w:t>
         </w:r>
         <w:r>
           <w:rPr>
@@ -1320,7 +1252,7 @@
           <w:szCs w:val="24"/>
         </w:rPr>
       </w:pPr>
-      <w:hyperlink w:anchor="_Toc41655128" w:history="1">
+      <w:hyperlink w:anchor="_Toc41741032" w:history="1">
         <w:r>
           <w:rPr>
             <w:rStyle w:val="Hyperlink"/>
@@ -1344,7 +1276,7 @@
             <w:rStyle w:val="Hyperlink"/>
             <w:noProof/>
           </w:rPr>
-          <w:t>DataSecurity</w:t>
+          <w:t>Data Security</w:t>
         </w:r>
         <w:r>
           <w:rPr>
@@ -1365,7 +1297,7 @@
             <w:noProof/>
             <w:webHidden/>
           </w:rPr>
-          <w:instrText xml:space="preserve"> PAGEREF _Toc41655128 \h </w:instrText>
+          <w:instrText xml:space="preserve"> PAGEREF _Toc41741032 \h </w:instrText>
         </w:r>
         <w:r>
           <w:rPr>
@@ -1385,7 +1317,7 @@
             <w:noProof/>
             <w:webHidden/>
           </w:rPr>
-          <w:t>4</w:t>
+          <w:t>7</w:t>
         </w:r>
         <w:r>
           <w:rPr>
@@ -1412,7 +1344,7 @@
           <w:szCs w:val="24"/>
         </w:rPr>
       </w:pPr>
-      <w:hyperlink w:anchor="_Toc41655129" w:history="1">
+      <w:hyperlink w:anchor="_Toc41741033" w:history="1">
         <w:r>
           <w:rPr>
             <w:rStyle w:val="Hyperlink"/>
@@ -1436,7 +1368,7 @@
             <w:rStyle w:val="Hyperlink"/>
             <w:noProof/>
           </w:rPr>
-          <w:t>DataLoadingandAvailability</w:t>
+          <w:t>Data Loading and Availability</w:t>
         </w:r>
         <w:r>
           <w:rPr>
@@ -1457,7 +1389,7 @@
             <w:noProof/>
             <w:webHidden/>
           </w:rPr>
-          <w:instrText xml:space="preserve"> PAGEREF _Toc41655129 \h </w:instrText>
+          <w:instrText xml:space="preserve"> PAGEREF _Toc41741033 \h </w:instrText>
         </w:r>
         <w:r>
           <w:rPr>
@@ -1477,7 +1409,7 @@
             <w:noProof/>
             <w:webHidden/>
           </w:rPr>
-          <w:t>5</w:t>
+          <w:t>8</w:t>
         </w:r>
         <w:r>
           <w:rPr>
@@ -1501,9 +1433,10 @@
           <w:bCs w:val="0"/>
           <w:caps w:val="0"/>
           <w:noProof/>
-        </w:rPr>
-      </w:pPr>
-      <w:hyperlink w:anchor="_Toc41655130" w:history="1">
+          <w:sz w:val="24"/>
+        </w:rPr>
+      </w:pPr>
+      <w:hyperlink w:anchor="_Toc41741034" w:history="1">
         <w:r>
           <w:rPr>
             <w:rStyle w:val="Hyperlink"/>
@@ -1518,6 +1451,7 @@
             <w:bCs w:val="0"/>
             <w:caps w:val="0"/>
             <w:noProof/>
+            <w:sz w:val="24"/>
           </w:rPr>
           <w:tab/>
         </w:r>
@@ -1547,7 +1481,7 @@
             <w:noProof/>
             <w:webHidden/>
           </w:rPr>
-          <w:instrText xml:space="preserve"> PAGEREF _Toc41655130 \h </w:instrText>
+          <w:instrText xml:space="preserve"> PAGEREF _Toc41741034 \h </w:instrText>
         </w:r>
         <w:r>
           <w:rPr>
@@ -1567,7 +1501,7 @@
             <w:noProof/>
             <w:webHidden/>
           </w:rPr>
-          <w:t>6</w:t>
+          <w:t>10</w:t>
         </w:r>
         <w:r>
           <w:rPr>
@@ -1599,7 +1533,7 @@
           <w:bCs/>
         </w:rPr>
       </w:pPr>
-      <w:bookmarkStart w:id="0" w:name="_Toc41655117"/>
+      <w:bookmarkStart w:id="0" w:name="_Toc41741021"/>
       <w:r>
         <w:rPr>
           <w:b/>
@@ -1624,7 +1558,7 @@
           <w:bCs/>
         </w:rPr>
       </w:pPr>
-      <w:bookmarkStart w:id="1" w:name="_Toc41655118"/>
+      <w:bookmarkStart w:id="1" w:name="_Toc41741022"/>
       <w:r>
         <w:rPr>
           <w:b/>
@@ -1769,7 +1703,7 @@
       <w:r>
         <w:t>: Kaggle.com (</w:t>
       </w:r>
-      <w:hyperlink r:id="rId7" w:history="1">
+      <w:hyperlink r:id="rId8" w:history="1">
         <w:r>
           <w:rPr>
             <w:rStyle w:val="Hyperlink"/>
@@ -1797,7 +1731,7 @@
       <w:r>
         <w:t>: Kaggle.com (</w:t>
       </w:r>
-      <w:hyperlink r:id="rId8" w:history="1">
+      <w:hyperlink r:id="rId9" w:history="1">
         <w:r>
           <w:rPr>
             <w:rStyle w:val="Hyperlink"/>
@@ -1972,7 +1906,7 @@
       <w:r>
         <w:t>(</w:t>
       </w:r>
-      <w:hyperlink r:id="rId9" w:history="1">
+      <w:hyperlink r:id="rId10" w:history="1">
         <w:r>
           <w:rPr>
             <w:rStyle w:val="Hyperlink"/>
@@ -1997,7 +1931,7 @@
       <w:r>
         <w:t xml:space="preserve"> (</w:t>
       </w:r>
-      <w:hyperlink r:id="rId10" w:history="1">
+      <w:hyperlink r:id="rId11" w:history="1">
         <w:r>
           <w:rPr>
             <w:rStyle w:val="Hyperlink"/>
@@ -2192,7 +2126,7 @@
           <w:bCs/>
         </w:rPr>
       </w:pPr>
-      <w:bookmarkStart w:id="2" w:name="_Toc41655119"/>
+      <w:bookmarkStart w:id="2" w:name="_Toc41741023"/>
       <w:r>
         <w:rPr>
           <w:b/>
@@ -2238,7 +2172,7 @@
       <w:r>
         <w:t>(</w:t>
       </w:r>
-      <w:hyperlink r:id="rId11" w:history="1">
+      <w:hyperlink r:id="rId12" w:history="1">
         <w:r>
           <w:rPr>
             <w:rStyle w:val="Hyperlink"/>
@@ -2290,7 +2224,7 @@
       <w:r>
         <w:t>(</w:t>
       </w:r>
-      <w:hyperlink r:id="rId12" w:history="1">
+      <w:hyperlink r:id="rId13" w:history="1">
         <w:r>
           <w:rPr>
             <w:rStyle w:val="Hyperlink"/>
@@ -2541,7 +2475,7 @@
           <w:bCs/>
         </w:rPr>
       </w:pPr>
-      <w:bookmarkStart w:id="3" w:name="_Toc41655120"/>
+      <w:bookmarkStart w:id="3" w:name="_Toc41741024"/>
       <w:r>
         <w:rPr>
           <w:b/>
@@ -2961,7 +2895,7 @@
           <w:bCs/>
         </w:rPr>
       </w:pPr>
-      <w:bookmarkStart w:id="4" w:name="_Toc41655121"/>
+      <w:bookmarkStart w:id="4" w:name="_Toc41741025"/>
       <w:r>
         <w:rPr>
           <w:b/>
@@ -3263,7 +3197,7 @@
       <w:r>
         <w:br w:type="page"/>
       </w:r>
-      <w:bookmarkStart w:id="5" w:name="_Toc41655122"/>
+      <w:bookmarkStart w:id="5" w:name="_Toc41741026"/>
       <w:r>
         <w:rPr>
           <w:b/>
@@ -3295,7 +3229,7 @@
           <w:bCs/>
         </w:rPr>
       </w:pPr>
-      <w:bookmarkStart w:id="6" w:name="_Toc41655123"/>
+      <w:bookmarkStart w:id="6" w:name="_Toc41741027"/>
       <w:r>
         <w:rPr>
           <w:b/>
@@ -3421,7 +3355,7 @@
           <w:numId w:val="14"/>
         </w:numPr>
       </w:pPr>
-      <w:hyperlink r:id="rId13" w:history="1">
+      <w:hyperlink r:id="rId14" w:history="1">
         <w:r>
           <w:rPr>
             <w:rStyle w:val="Hyperlink"/>
@@ -3438,7 +3372,7 @@
           <w:numId w:val="14"/>
         </w:numPr>
       </w:pPr>
-      <w:hyperlink r:id="rId14" w:history="1">
+      <w:hyperlink r:id="rId15" w:history="1">
         <w:r>
           <w:rPr>
             <w:rStyle w:val="Hyperlink"/>
@@ -3496,7 +3430,7 @@
           <w:bCs/>
         </w:rPr>
       </w:pPr>
-      <w:bookmarkStart w:id="7" w:name="_Toc41655124"/>
+      <w:bookmarkStart w:id="7" w:name="_Toc41741028"/>
       <w:r>
         <w:rPr>
           <w:b/>
@@ -3584,7 +3518,7 @@
           <w:bCs/>
         </w:rPr>
       </w:pPr>
-      <w:bookmarkStart w:id="8" w:name="_Toc41655125"/>
+      <w:bookmarkStart w:id="8" w:name="_Toc41741029"/>
       <w:r>
         <w:rPr>
           <w:b/>
@@ -4351,13 +4285,7 @@
       </w:r>
       <w:proofErr w:type="spellEnd"/>
       <w:r>
-        <w:t xml:space="preserve">” to store the </w:t>
-      </w:r>
-      <w:r>
-        <w:t xml:space="preserve">overall safety rating found from the </w:t>
-      </w:r>
-      <w:r>
-        <w:t>API call</w:t>
+        <w:t>” to store the overall safety rating found from the API call</w:t>
       </w:r>
     </w:p>
     <w:p>
@@ -4377,13 +4305,7 @@
       </w:r>
       <w:proofErr w:type="spellEnd"/>
       <w:r>
-        <w:t xml:space="preserve"> </w:t>
-      </w:r>
-      <w:r>
-        <w:t xml:space="preserve">and left it as the default value of </w:t>
-      </w:r>
-      <w:r>
-        <w:t>blank</w:t>
+        <w:t xml:space="preserve"> and left it as the default value of blank</w:t>
       </w:r>
     </w:p>
     <w:p/>
@@ -4400,7 +4322,7 @@
           <w:bCs/>
         </w:rPr>
       </w:pPr>
-      <w:bookmarkStart w:id="9" w:name="_Toc41655126"/>
+      <w:bookmarkStart w:id="9" w:name="_Toc41741030"/>
       <w:r>
         <w:rPr>
           <w:b/>
@@ -4468,7 +4390,7 @@
           <w:bCs/>
         </w:rPr>
       </w:pPr>
-      <w:bookmarkStart w:id="10" w:name="_Toc41655127"/>
+      <w:bookmarkStart w:id="10" w:name="_Toc41741031"/>
       <w:r>
         <w:rPr>
           <w:b/>
@@ -4532,7 +4454,7 @@
           <w:bCs/>
         </w:rPr>
       </w:pPr>
-      <w:bookmarkStart w:id="11" w:name="_Toc41655128"/>
+      <w:bookmarkStart w:id="11" w:name="_Toc41741032"/>
       <w:r>
         <w:rPr>
           <w:b/>
@@ -4593,7 +4515,7 @@
           <w:bCs/>
         </w:rPr>
       </w:pPr>
-      <w:bookmarkStart w:id="12" w:name="_Toc41655129"/>
+      <w:bookmarkStart w:id="12" w:name="_Toc41741033"/>
       <w:r>
         <w:rPr>
           <w:b/>
@@ -4699,10 +4621,7 @@
         </w:numPr>
       </w:pPr>
       <w:r>
-        <w:t xml:space="preserve">Cleaned Craigslist dataframe </w:t>
-      </w:r>
-      <w:r>
-        <w:t>(</w:t>
+        <w:t>Cleaned Craigslist dataframe (</w:t>
       </w:r>
       <w:proofErr w:type="spellStart"/>
       <w:r>
@@ -4710,13 +4629,7 @@
       </w:r>
       <w:proofErr w:type="spellEnd"/>
       <w:r>
-        <w:t>/</w:t>
-      </w:r>
-      <w:r>
-        <w:t>craigslist</w:t>
-      </w:r>
-      <w:r>
-        <w:t>_df_cleaned_data.csv)</w:t>
+        <w:t>/craigslist_df_cleaned_data.csv)</w:t>
       </w:r>
     </w:p>
     <w:p>
@@ -4736,10 +4649,7 @@
       </w:r>
       <w:proofErr w:type="spellEnd"/>
       <w:r>
-        <w:t xml:space="preserve"> </w:t>
-      </w:r>
-      <w:r>
-        <w:t>(</w:t>
+        <w:t xml:space="preserve"> (</w:t>
       </w:r>
       <w:proofErr w:type="spellStart"/>
       <w:r>
@@ -4747,13 +4657,7 @@
       </w:r>
       <w:proofErr w:type="spellEnd"/>
       <w:r>
-        <w:t>/</w:t>
-      </w:r>
-      <w:r>
-        <w:t>combined_df</w:t>
-      </w:r>
-      <w:r>
-        <w:t>_cleaned_data.csv)</w:t>
+        <w:t>/combined_df_cleaned_data.csv)</w:t>
       </w:r>
     </w:p>
     <w:p>
@@ -4811,13 +4715,7 @@
       </w:r>
       <w:proofErr w:type="spellEnd"/>
       <w:r>
-        <w:t>/</w:t>
-      </w:r>
-      <w:r>
-        <w:t>craigslist</w:t>
-      </w:r>
-      <w:r>
-        <w:t>_test_data.csv)</w:t>
+        <w:t>/craigslist_test_data.csv)</w:t>
       </w:r>
     </w:p>
     <w:p>
@@ -4944,7 +4842,7 @@
                     <pic:cNvPicPr/>
                   </pic:nvPicPr>
                   <pic:blipFill>
-                    <a:blip r:embed="rId15" cstate="print">
+                    <a:blip r:embed="rId16" cstate="print">
                       <a:extLst>
                         <a:ext uri="{28A0092B-C50C-407E-A947-70E740481C1C}">
                           <a14:useLocalDpi xmlns:a14="http://schemas.microsoft.com/office/drawing/2010/main" val="0"/>
@@ -4971,9 +4869,7 @@
         </w:drawing>
       </w:r>
     </w:p>
-    <w:p>
-      <w:bookmarkStart w:id="13" w:name="_Toc41655130"/>
-    </w:p>
+    <w:p/>
     <w:p>
       <w:pPr>
         <w:rPr>
@@ -4986,19 +4882,7 @@
         </w:rPr>
       </w:pPr>
       <w:r>
-        <w:t>Screenshot</w:t>
-      </w:r>
-      <w:r>
-        <w:t>s</w:t>
-      </w:r>
-      <w:r>
-        <w:t xml:space="preserve"> </w:t>
-      </w:r>
-      <w:r>
-        <w:t>from the website we have created</w:t>
-      </w:r>
-      <w:r>
-        <w:t>:</w:t>
+        <w:t>Screenshots from the website we have created:</w:t>
       </w:r>
       <w:r>
         <w:rPr>
@@ -5021,6 +4905,7 @@
           <w:bCs/>
         </w:rPr>
       </w:pPr>
+      <w:bookmarkStart w:id="13" w:name="_Toc41741034"/>
       <w:r>
         <w:rPr>
           <w:b/>
@@ -5810,8 +5695,8 @@
     <w:p/>
     <w:p/>
     <w:sectPr>
-      <w:footerReference w:type="even" r:id="rId16"/>
-      <w:footerReference w:type="default" r:id="rId17"/>
+      <w:footerReference w:type="even" r:id="rId17"/>
+      <w:footerReference w:type="default" r:id="rId18"/>
       <w:pgSz w:w="12240" w:h="15840"/>
       <w:pgMar w:top="1440" w:right="1440" w:bottom="1440" w:left="1440" w:header="720" w:footer="720" w:gutter="0"/>
       <w:cols w:space="720"/>
@@ -9715,4 +9600,16 @@
     </a:ext>
   </a:extLst>
 </a:theme>
+</file>
+
+<file path=customXml/item1.xml><?xml version="1.0" encoding="utf-8"?>
+<b:Sources xmlns:b="http://schemas.openxmlformats.org/officeDocument/2006/bibliography" xmlns="http://schemas.openxmlformats.org/officeDocument/2006/bibliography" SelectedStyle="/APASixthEditionOfficeOnline.xsl" StyleName="APA" Version="6"/>
+</file>
+
+<file path=customXml/itemProps1.xml><?xml version="1.0" encoding="utf-8"?>
+<ds:datastoreItem xmlns:ds="http://schemas.openxmlformats.org/officeDocument/2006/customXml" ds:itemID="{E7BD3DF9-8018-EE44-BD3C-8DEA9921EEAD}">
+  <ds:schemaRefs>
+    <ds:schemaRef ds:uri="http://schemas.openxmlformats.org/officeDocument/2006/bibliography"/>
+  </ds:schemaRefs>
+</ds:datastoreItem>
 </file>